--- a/Design Document_SR.docx
+++ b/Design Document_SR.docx
@@ -280,23 +280,11 @@
           <w:b/>
           <w:bCs/>
         </w:rPr>
-        <w:t>Design choices and reasons for tests</w:t>
-      </w:r>
-    </w:p>
-    <w:p>
-      <w:r>
-        <w:t>For the unit tests, we used JUnit 4 framework</w:t>
-      </w:r>
-    </w:p>
-    <w:p>
-      <w:r>
-        <w:t>We chose to write at least 3 tests for each module; a normal data test, and extreme data test and erroneous data test. If they all pass, then the module is strong and works properly.</w:t>
-      </w:r>
-    </w:p>
-    <w:p/>
-    <w:p>
-      <w:pPr>
-        <w:spacing w:after="0"/>
+        <w:br w:type="page"/>
+      </w:r>
+    </w:p>
+    <w:p>
+      <w:pPr>
         <w:rPr>
           <w:b/>
           <w:bCs/>
@@ -307,163 +295,24 @@
           <w:b/>
           <w:bCs/>
         </w:rPr>
-        <w:t>File Helper tests</w:t>
-      </w:r>
-    </w:p>
-    <w:p>
-      <w:pPr>
-        <w:spacing w:after="0" w:line="240" w:lineRule="auto"/>
-      </w:pPr>
-      <w:r>
-        <w:t>Before the tests, we make a new FIleHelper object which is used throughout all the tests</w:t>
-      </w:r>
-    </w:p>
-    <w:p>
-      <w:pPr>
-        <w:spacing w:after="0" w:line="240" w:lineRule="auto"/>
-      </w:pPr>
-    </w:p>
-    <w:p>
-      <w:pPr>
-        <w:spacing w:after="0" w:line="240" w:lineRule="auto"/>
-        <w:rPr>
-          <w:u w:val="single"/>
-        </w:rPr>
-      </w:pPr>
-      <w:r>
-        <w:rPr>
-          <w:u w:val="single"/>
-        </w:rPr>
-        <w:t>Normal tests</w:t>
-      </w:r>
-    </w:p>
-    <w:p>
-      <w:pPr>
-        <w:spacing w:after="0" w:line="240" w:lineRule="auto"/>
-      </w:pPr>
-      <w:r>
-        <w:t>Load</w:t>
-      </w:r>
-      <w:r>
-        <w:t xml:space="preserve"> pebbles test:</w:t>
-      </w:r>
-    </w:p>
-    <w:p>
-      <w:pPr>
-        <w:spacing w:after="0" w:line="240" w:lineRule="auto"/>
-      </w:pPr>
-      <w:r>
-        <w:t>For this method we have to provide a file name which we have previously filled my data, we then make sure that the data loaded is the same as the contents of the file.</w:t>
-      </w:r>
-    </w:p>
-    <w:p>
-      <w:pPr>
-        <w:spacing w:after="0" w:line="240" w:lineRule="auto"/>
-      </w:pPr>
-    </w:p>
-    <w:p>
-      <w:pPr>
-        <w:spacing w:after="0" w:line="240" w:lineRule="auto"/>
-      </w:pPr>
-      <w:r>
-        <w:t>Save pebbles tests:</w:t>
-      </w:r>
-    </w:p>
-    <w:p>
-      <w:pPr>
-        <w:spacing w:after="0" w:line="240" w:lineRule="auto"/>
-      </w:pPr>
-      <w:r>
-        <w:t>To test this method, we make a new array list and add a bunch of items to it. We then use the save pebbles method providing the new array list and the file name of where we are saving to. We then use the load pebbles method and compare the output of the load pebbles method to the previous array we made to ensure that they are the same, which proves that the save pebbles method works.</w:t>
-      </w:r>
-    </w:p>
-    <w:p>
-      <w:pPr>
-        <w:spacing w:after="0" w:line="240" w:lineRule="auto"/>
-      </w:pPr>
-    </w:p>
-    <w:p>
-      <w:pPr>
-        <w:spacing w:after="0" w:line="240" w:lineRule="auto"/>
-        <w:rPr>
-          <w:u w:val="single"/>
-        </w:rPr>
-      </w:pPr>
-      <w:r>
-        <w:rPr>
-          <w:u w:val="single"/>
-        </w:rPr>
-        <w:t>Extreme tests</w:t>
-      </w:r>
-    </w:p>
-    <w:p>
-      <w:pPr>
-        <w:spacing w:after="0" w:line="240" w:lineRule="auto"/>
-      </w:pPr>
-      <w:r>
-        <w:t>Load pebbles with an empty file:</w:t>
-      </w:r>
-    </w:p>
-    <w:p>
-      <w:pPr>
-        <w:spacing w:after="0" w:line="240" w:lineRule="auto"/>
-      </w:pPr>
-      <w:r>
-        <w:t>This test ensures that if we attempt to load an empty file which can happen if the one of the bags are empty, then we will not encounter an error, instead it will just output an empty array</w:t>
-      </w:r>
-    </w:p>
-    <w:p>
-      <w:pPr>
-        <w:spacing w:after="0" w:line="240" w:lineRule="auto"/>
-      </w:pPr>
-    </w:p>
-    <w:p>
-      <w:pPr>
-        <w:spacing w:after="0" w:line="240" w:lineRule="auto"/>
-      </w:pPr>
-      <w:r>
-        <w:t>Load pebbles with multiple lines:</w:t>
-      </w:r>
-    </w:p>
-    <w:p>
-      <w:pPr>
-        <w:spacing w:after="0" w:line="240" w:lineRule="auto"/>
-      </w:pPr>
-      <w:r>
         <w:lastRenderedPageBreak/>
-        <w:t xml:space="preserve">This test ensures that we will be able to read all of the data in the file even if it spans multiple lines. This could happen when initially loading the range of the data to be using. </w:t>
-      </w:r>
-    </w:p>
-    <w:p>
-      <w:pPr>
-        <w:spacing w:after="0" w:line="240" w:lineRule="auto"/>
-      </w:pPr>
-    </w:p>
-    <w:p>
-      <w:pPr>
-        <w:spacing w:after="0" w:line="240" w:lineRule="auto"/>
-      </w:pPr>
-      <w:r>
-        <w:t>Save pebbles with an empty array:</w:t>
-      </w:r>
-    </w:p>
-    <w:p>
-      <w:pPr>
-        <w:spacing w:after="0" w:line="240" w:lineRule="auto"/>
-      </w:pPr>
-      <w:r>
-        <w:t>This ensures that the file will be saved as an empty file. It saves the empty array and then checks that what is loaded from that file is still an empty array. This will be used in cases such as when the black bag or white bag is empty.</w:t>
-      </w:r>
-    </w:p>
-    <w:p>
-      <w:pPr>
-        <w:spacing w:after="0" w:line="240" w:lineRule="auto"/>
-      </w:pPr>
+        <w:t>Design choices and reasons for tests</w:t>
+      </w:r>
+    </w:p>
+    <w:p>
+      <w:r>
+        <w:t>For the unit tests, we used JUnit 4 framework</w:t>
+      </w:r>
+    </w:p>
+    <w:p>
+      <w:r>
+        <w:t>We chose to write at least 3 tests for each module; a normal data test, and extreme data test and erroneous data test. If they all pass, then the module is strong and works properly.</w:t>
+      </w:r>
     </w:p>
     <w:p/>
     <w:p>
       <w:pPr>
-        <w:spacing w:after="0" w:line="240" w:lineRule="auto"/>
+        <w:spacing w:after="0"/>
         <w:rPr>
           <w:b/>
           <w:bCs/>
@@ -474,397 +323,576 @@
           <w:b/>
           <w:bCs/>
         </w:rPr>
-        <w:t>Black bag</w:t>
-      </w:r>
-      <w:r>
+        <w:t>File Helper tests</w:t>
+      </w:r>
+    </w:p>
+    <w:p>
+      <w:pPr>
+        <w:spacing w:after="0" w:line="240" w:lineRule="auto"/>
+      </w:pPr>
+      <w:r>
+        <w:t>Before the tests, we make a new FIleHelper object which is used throughout all the tests</w:t>
+      </w:r>
+    </w:p>
+    <w:p>
+      <w:pPr>
+        <w:spacing w:after="0" w:line="240" w:lineRule="auto"/>
+      </w:pPr>
+    </w:p>
+    <w:p>
+      <w:pPr>
+        <w:spacing w:after="0" w:line="240" w:lineRule="auto"/>
+        <w:rPr>
+          <w:u w:val="single"/>
+        </w:rPr>
+      </w:pPr>
+      <w:r>
+        <w:rPr>
+          <w:u w:val="single"/>
+        </w:rPr>
+        <w:t>Normal tests</w:t>
+      </w:r>
+    </w:p>
+    <w:p>
+      <w:pPr>
+        <w:spacing w:after="0" w:line="240" w:lineRule="auto"/>
+      </w:pPr>
+      <w:r>
+        <w:t>Load</w:t>
+      </w:r>
+      <w:r>
+        <w:t xml:space="preserve"> pebbles test:</w:t>
+      </w:r>
+    </w:p>
+    <w:p>
+      <w:pPr>
+        <w:spacing w:after="0" w:line="240" w:lineRule="auto"/>
+      </w:pPr>
+      <w:r>
+        <w:t>For this method we have to provide a file name which we have previously filled my data, we then make sure that the data loaded is the same as the contents of the file.</w:t>
+      </w:r>
+    </w:p>
+    <w:p>
+      <w:pPr>
+        <w:spacing w:after="0" w:line="240" w:lineRule="auto"/>
+      </w:pPr>
+    </w:p>
+    <w:p>
+      <w:pPr>
+        <w:spacing w:after="0" w:line="240" w:lineRule="auto"/>
+      </w:pPr>
+      <w:r>
+        <w:t>Save pebbles tests:</w:t>
+      </w:r>
+    </w:p>
+    <w:p>
+      <w:pPr>
+        <w:spacing w:after="0" w:line="240" w:lineRule="auto"/>
+      </w:pPr>
+      <w:r>
+        <w:t>To test this method, we make a new array list and add a bunch of items to it. We then use the save pebbles method providing the new array list and the file name of where we are saving to. We then use the load pebbles method and compare the output of the load pebbles method to the previous array we made to ensure that they are the same, which proves that the save pebbles method works.</w:t>
+      </w:r>
+    </w:p>
+    <w:p>
+      <w:pPr>
+        <w:spacing w:after="0" w:line="240" w:lineRule="auto"/>
+      </w:pPr>
+    </w:p>
+    <w:p>
+      <w:pPr>
+        <w:spacing w:after="0" w:line="240" w:lineRule="auto"/>
+        <w:rPr>
+          <w:u w:val="single"/>
+        </w:rPr>
+      </w:pPr>
+      <w:r>
+        <w:rPr>
+          <w:u w:val="single"/>
+        </w:rPr>
+        <w:t>Extreme tests</w:t>
+      </w:r>
+    </w:p>
+    <w:p>
+      <w:pPr>
+        <w:spacing w:after="0" w:line="240" w:lineRule="auto"/>
+      </w:pPr>
+      <w:r>
+        <w:t>Load pebbles with an empty file:</w:t>
+      </w:r>
+    </w:p>
+    <w:p>
+      <w:pPr>
+        <w:spacing w:after="0" w:line="240" w:lineRule="auto"/>
+      </w:pPr>
+      <w:r>
+        <w:t>This test ensures that if we attempt to load an empty file which can happen if the one of the bags are empty, then we will not encounter an error, instead it will just output an empty array</w:t>
+      </w:r>
+    </w:p>
+    <w:p>
+      <w:pPr>
+        <w:spacing w:after="0" w:line="240" w:lineRule="auto"/>
+      </w:pPr>
+    </w:p>
+    <w:p>
+      <w:pPr>
+        <w:spacing w:after="0" w:line="240" w:lineRule="auto"/>
+      </w:pPr>
+      <w:r>
+        <w:t>Load pebbles with multiple lines:</w:t>
+      </w:r>
+    </w:p>
+    <w:p>
+      <w:pPr>
+        <w:spacing w:after="0" w:line="240" w:lineRule="auto"/>
+      </w:pPr>
+      <w:r>
+        <w:t xml:space="preserve">This test ensures that we will be able to read all of the data in the file even if it spans multiple lines. This could happen when initially loading the range of the data to be using. </w:t>
+      </w:r>
+    </w:p>
+    <w:p>
+      <w:pPr>
+        <w:spacing w:after="0" w:line="240" w:lineRule="auto"/>
+      </w:pPr>
+    </w:p>
+    <w:p>
+      <w:pPr>
+        <w:spacing w:after="0" w:line="240" w:lineRule="auto"/>
+      </w:pPr>
+      <w:r>
+        <w:t>Save pebbles with an empty array:</w:t>
+      </w:r>
+    </w:p>
+    <w:p>
+      <w:pPr>
+        <w:spacing w:after="0" w:line="240" w:lineRule="auto"/>
+      </w:pPr>
+      <w:r>
+        <w:t>This ensures that the file will be saved as an empty file. It saves the empty array and then checks that what is loaded from that file is still an empty array. This will be used in cases such as when the black bag or white bag is empty.</w:t>
+      </w:r>
+    </w:p>
+    <w:p>
+      <w:pPr>
+        <w:spacing w:after="0" w:line="240" w:lineRule="auto"/>
+      </w:pPr>
+    </w:p>
+    <w:p/>
+    <w:p>
+      <w:pPr>
+        <w:spacing w:after="0" w:line="240" w:lineRule="auto"/>
         <w:rPr>
           <w:b/>
           <w:bCs/>
         </w:rPr>
-        <w:t xml:space="preserve"> tests</w:t>
-      </w:r>
-    </w:p>
-    <w:p>
-      <w:pPr>
-        <w:spacing w:after="0" w:line="240" w:lineRule="auto"/>
-      </w:pPr>
-      <w:r>
-        <w:t>Before each test, we set the pebbles in the bag to be the pebbles in the test_range file. This is so that we know exactly what pebbles are in the bag before each test</w:t>
-      </w:r>
-    </w:p>
-    <w:p>
-      <w:pPr>
-        <w:spacing w:after="0" w:line="240" w:lineRule="auto"/>
-      </w:pPr>
-      <w:r>
-        <w:t>We also use a mock object for the random object so we can predict what random numbers will be produced and work out what outputs from certain functions will be produced with those predictable random numbers.</w:t>
-      </w:r>
-    </w:p>
-    <w:p>
-      <w:pPr>
-        <w:spacing w:after="0" w:line="240" w:lineRule="auto"/>
-      </w:pPr>
-    </w:p>
-    <w:p>
-      <w:pPr>
-        <w:spacing w:after="0" w:line="240" w:lineRule="auto"/>
-        <w:rPr>
-          <w:u w:val="single"/>
-        </w:rPr>
-      </w:pPr>
-      <w:r>
-        <w:rPr>
-          <w:u w:val="single"/>
-        </w:rPr>
-        <w:t>Normal tests</w:t>
-      </w:r>
-    </w:p>
-    <w:p>
-      <w:pPr>
-        <w:spacing w:after="0" w:line="240" w:lineRule="auto"/>
-      </w:pPr>
-      <w:r>
-        <w:t>Take Random Pebble test:</w:t>
-      </w:r>
-    </w:p>
-    <w:p>
-      <w:pPr>
-        <w:spacing w:after="0" w:line="240" w:lineRule="auto"/>
-      </w:pPr>
-      <w:r>
-        <w:t>For this method, we just ran the module multiple times with an assertEquals against what the expected result would be</w:t>
-      </w:r>
-    </w:p>
-    <w:p>
-      <w:pPr>
-        <w:spacing w:after="0" w:line="240" w:lineRule="auto"/>
-      </w:pPr>
-    </w:p>
-    <w:p>
-      <w:pPr>
-        <w:spacing w:after="0" w:line="240" w:lineRule="auto"/>
-      </w:pPr>
-      <w:r>
-        <w:t>Replenish pebbles test:</w:t>
-      </w:r>
-    </w:p>
-    <w:p>
-      <w:pPr>
-        <w:spacing w:after="0" w:line="240" w:lineRule="auto"/>
-      </w:pPr>
-      <w:r>
-        <w:t>For this method, we had to fill a white bag, record the state of both the white bag and black bag before and after calling the replenish pebbles method. If the initial white bag matched final black bag. Then the black bag has been replenished correctly, but we need to check also white bag has also been emptied</w:t>
-      </w:r>
-    </w:p>
-    <w:p>
-      <w:pPr>
-        <w:spacing w:after="0" w:line="240" w:lineRule="auto"/>
-      </w:pPr>
-    </w:p>
-    <w:p>
-      <w:pPr>
-        <w:spacing w:after="0" w:line="240" w:lineRule="auto"/>
-      </w:pPr>
-      <w:r>
-        <w:t>Get total number of pebbles test:</w:t>
-      </w:r>
-    </w:p>
-    <w:p>
-      <w:pPr>
-        <w:spacing w:after="0" w:line="240" w:lineRule="auto"/>
-      </w:pPr>
-      <w:r>
-        <w:t>For this method, we provide a black bag with a known number of pebbles, call the getTotalNumPebbles() method and check that it is the expected number.</w:t>
-      </w:r>
-    </w:p>
-    <w:p>
-      <w:pPr>
-        <w:spacing w:after="0" w:line="240" w:lineRule="auto"/>
-        <w:rPr>
-          <w:u w:val="single"/>
-        </w:rPr>
-      </w:pPr>
-    </w:p>
-    <w:p>
-      <w:pPr>
-        <w:spacing w:after="0" w:line="240" w:lineRule="auto"/>
-        <w:rPr>
-          <w:u w:val="single"/>
-        </w:rPr>
-      </w:pPr>
-      <w:r>
-        <w:rPr>
-          <w:u w:val="single"/>
-        </w:rPr>
-        <w:t>Extreme tests</w:t>
-      </w:r>
-    </w:p>
-    <w:p>
-      <w:pPr>
-        <w:spacing w:after="0" w:line="240" w:lineRule="auto"/>
-      </w:pPr>
-      <w:r>
-        <w:t>Take</w:t>
-      </w:r>
-      <w:r>
-        <w:t xml:space="preserve"> a</w:t>
-      </w:r>
-      <w:r>
-        <w:t xml:space="preserve"> </w:t>
-      </w:r>
-      <w:r>
-        <w:t>random pebble from a black bag with 1 pebble:</w:t>
-      </w:r>
-    </w:p>
-    <w:p>
-      <w:pPr>
-        <w:spacing w:after="0" w:line="240" w:lineRule="auto"/>
-      </w:pPr>
-      <w:r>
-        <w:t>This is used to make sure that there will be no problems when the black bag is almost empty and that the take random pebble method still works as it is supposed to.</w:t>
-      </w:r>
-    </w:p>
-    <w:p>
-      <w:pPr>
-        <w:spacing w:after="0" w:line="240" w:lineRule="auto"/>
-      </w:pPr>
-    </w:p>
-    <w:p>
-      <w:pPr>
-        <w:spacing w:after="0" w:line="240" w:lineRule="auto"/>
-      </w:pPr>
-      <w:r>
-        <w:t>Take a random pebble from an empty black bag, but it will be replenished by a white bag:</w:t>
-      </w:r>
-    </w:p>
-    <w:p>
-      <w:pPr>
-        <w:spacing w:after="0" w:line="240" w:lineRule="auto"/>
-      </w:pPr>
-      <w:r>
-        <w:t>This may happen in the running of the program so it is important that the process works.</w:t>
-      </w:r>
-    </w:p>
-    <w:p>
-      <w:pPr>
-        <w:spacing w:after="0" w:line="240" w:lineRule="auto"/>
-      </w:pPr>
-    </w:p>
-    <w:p>
-      <w:pPr>
-        <w:spacing w:after="0" w:line="240" w:lineRule="auto"/>
-      </w:pPr>
-      <w:r>
-        <w:t>Replenish pebbles with 1 item in the white bag:</w:t>
-      </w:r>
-    </w:p>
-    <w:p>
-      <w:pPr>
-        <w:spacing w:after="0" w:line="240" w:lineRule="auto"/>
-      </w:pPr>
-      <w:r>
-        <w:t>With this test we are ensuring that the method of replenishing pebbles is robust and there are no off-by-one errors.</w:t>
-      </w:r>
-    </w:p>
-    <w:p>
-      <w:pPr>
-        <w:spacing w:after="0" w:line="240" w:lineRule="auto"/>
-        <w:rPr>
-          <w:u w:val="single"/>
-        </w:rPr>
-      </w:pPr>
-    </w:p>
-    <w:p>
-      <w:pPr>
-        <w:spacing w:after="0" w:line="240" w:lineRule="auto"/>
-        <w:rPr>
-          <w:u w:val="single"/>
-        </w:rPr>
-      </w:pPr>
-      <w:r>
-        <w:rPr>
-          <w:u w:val="single"/>
-        </w:rPr>
-        <w:t>Erroneous tests</w:t>
-      </w:r>
-    </w:p>
-    <w:p>
-      <w:pPr>
-        <w:spacing w:after="0" w:line="240" w:lineRule="auto"/>
-      </w:pPr>
-      <w:r>
-        <w:t>Take a random pebble from an empty black bag, but the associated white bag is also empty:</w:t>
-      </w:r>
-    </w:p>
-    <w:p>
-      <w:pPr>
-        <w:spacing w:after="0" w:line="240" w:lineRule="auto"/>
-      </w:pPr>
-      <w:r>
-        <w:t>This should return a negative value which will then be handled by the program it is returned to by making the program choose another black bag to take from.</w:t>
-      </w:r>
-    </w:p>
-    <w:p>
-      <w:pPr>
-        <w:spacing w:after="0" w:line="240" w:lineRule="auto"/>
-      </w:pPr>
-    </w:p>
-    <w:p>
-      <w:pPr>
-        <w:spacing w:after="0" w:line="240" w:lineRule="auto"/>
-      </w:pPr>
-      <w:r>
-        <w:t>Replenish pebbles when the white bag is empty;</w:t>
-      </w:r>
-    </w:p>
-    <w:p>
-      <w:pPr>
-        <w:spacing w:after="0" w:line="240" w:lineRule="auto"/>
-      </w:pPr>
-      <w:r>
-        <w:t xml:space="preserve">This should make the black bag file empty, which is already is, so realistically will have no effect, but also will throw no errors, so the program must handle this earlier in the call stack. If the replenish </w:t>
-      </w:r>
-      <w:r>
-        <w:lastRenderedPageBreak/>
-        <w:t>pebbles method has been called and the black bag is still empty, the program should ask for another black bag.</w:t>
-      </w:r>
-    </w:p>
-    <w:p>
-      <w:pPr>
-        <w:spacing w:after="0" w:line="240" w:lineRule="auto"/>
-      </w:pPr>
-    </w:p>
-    <w:p>
-      <w:pPr>
-        <w:spacing w:after="0" w:line="240" w:lineRule="auto"/>
-      </w:pPr>
-    </w:p>
-    <w:p>
-      <w:pPr>
-        <w:spacing w:after="0" w:line="240" w:lineRule="auto"/>
+      </w:pPr>
+      <w:r>
         <w:rPr>
           <w:b/>
           <w:bCs/>
         </w:rPr>
-      </w:pPr>
+        <w:t>Black bag</w:t>
+      </w:r>
       <w:r>
         <w:rPr>
           <w:b/>
           <w:bCs/>
         </w:rPr>
-        <w:t>White bag</w:t>
-      </w:r>
-      <w:r>
+        <w:t xml:space="preserve"> tests</w:t>
+      </w:r>
+    </w:p>
+    <w:p>
+      <w:pPr>
+        <w:spacing w:after="0" w:line="240" w:lineRule="auto"/>
+      </w:pPr>
+      <w:r>
+        <w:t>Before each test, we set the pebbles in the bag to be the pebbles in the test_range file. This is so that we know exactly what pebbles are in the bag before each test</w:t>
+      </w:r>
+    </w:p>
+    <w:p>
+      <w:pPr>
+        <w:spacing w:after="0" w:line="240" w:lineRule="auto"/>
+      </w:pPr>
+      <w:r>
+        <w:t>We also use a mock object for the random object so we can predict what random numbers will be produced and work out what outputs from certain functions will be produced with those predictable random numbers.</w:t>
+      </w:r>
+    </w:p>
+    <w:p>
+      <w:pPr>
+        <w:spacing w:after="0" w:line="240" w:lineRule="auto"/>
+      </w:pPr>
+    </w:p>
+    <w:p>
+      <w:pPr>
+        <w:spacing w:after="0" w:line="240" w:lineRule="auto"/>
+        <w:rPr>
+          <w:u w:val="single"/>
+        </w:rPr>
+      </w:pPr>
+      <w:r>
+        <w:rPr>
+          <w:u w:val="single"/>
+        </w:rPr>
+        <w:t>Normal tests</w:t>
+      </w:r>
+    </w:p>
+    <w:p>
+      <w:pPr>
+        <w:spacing w:after="0" w:line="240" w:lineRule="auto"/>
+      </w:pPr>
+      <w:r>
+        <w:t>Take Random Pebble test:</w:t>
+      </w:r>
+    </w:p>
+    <w:p>
+      <w:pPr>
+        <w:spacing w:after="0" w:line="240" w:lineRule="auto"/>
+      </w:pPr>
+      <w:r>
+        <w:t>For this method, we just ran the module multiple times with an assertEquals against what the expected result would be</w:t>
+      </w:r>
+    </w:p>
+    <w:p>
+      <w:pPr>
+        <w:spacing w:after="0" w:line="240" w:lineRule="auto"/>
+      </w:pPr>
+    </w:p>
+    <w:p>
+      <w:pPr>
+        <w:spacing w:after="0" w:line="240" w:lineRule="auto"/>
+      </w:pPr>
+      <w:r>
+        <w:t>Replenish pebbles test:</w:t>
+      </w:r>
+    </w:p>
+    <w:p>
+      <w:pPr>
+        <w:spacing w:after="0" w:line="240" w:lineRule="auto"/>
+      </w:pPr>
+      <w:r>
+        <w:lastRenderedPageBreak/>
+        <w:t>For this method, we had to fill a white bag, record the state of both the white bag and black bag before and after calling the replenish pebbles method. If the initial white bag matched final black bag. Then the black bag has been replenished correctly, but we need to check also white bag has also been emptied</w:t>
+      </w:r>
+    </w:p>
+    <w:p>
+      <w:pPr>
+        <w:spacing w:after="0" w:line="240" w:lineRule="auto"/>
+      </w:pPr>
+    </w:p>
+    <w:p>
+      <w:pPr>
+        <w:spacing w:after="0" w:line="240" w:lineRule="auto"/>
+      </w:pPr>
+      <w:r>
+        <w:t>Get total number of pebbles test:</w:t>
+      </w:r>
+    </w:p>
+    <w:p>
+      <w:pPr>
+        <w:spacing w:after="0" w:line="240" w:lineRule="auto"/>
+      </w:pPr>
+      <w:r>
+        <w:t>For this method, we provide a black bag with a known number of pebbles, call the getTotalNumPebbles() method and check that it is the expected number.</w:t>
+      </w:r>
+    </w:p>
+    <w:p>
+      <w:pPr>
+        <w:spacing w:after="0" w:line="240" w:lineRule="auto"/>
+        <w:rPr>
+          <w:u w:val="single"/>
+        </w:rPr>
+      </w:pPr>
+    </w:p>
+    <w:p>
+      <w:pPr>
+        <w:spacing w:after="0" w:line="240" w:lineRule="auto"/>
+        <w:rPr>
+          <w:u w:val="single"/>
+        </w:rPr>
+      </w:pPr>
+      <w:r>
+        <w:rPr>
+          <w:u w:val="single"/>
+        </w:rPr>
+        <w:t>Extreme tests</w:t>
+      </w:r>
+    </w:p>
+    <w:p>
+      <w:pPr>
+        <w:spacing w:after="0" w:line="240" w:lineRule="auto"/>
+      </w:pPr>
+      <w:r>
+        <w:t>Take</w:t>
+      </w:r>
+      <w:r>
+        <w:t xml:space="preserve"> a</w:t>
+      </w:r>
+      <w:r>
+        <w:t xml:space="preserve"> </w:t>
+      </w:r>
+      <w:r>
+        <w:t>random pebble from a black bag with 1 pebble:</w:t>
+      </w:r>
+    </w:p>
+    <w:p>
+      <w:pPr>
+        <w:spacing w:after="0" w:line="240" w:lineRule="auto"/>
+      </w:pPr>
+      <w:r>
+        <w:t>This is used to make sure that there will be no problems when the black bag is almost empty and that the take random pebble method still works as it is supposed to.</w:t>
+      </w:r>
+    </w:p>
+    <w:p>
+      <w:pPr>
+        <w:spacing w:after="0" w:line="240" w:lineRule="auto"/>
+      </w:pPr>
+    </w:p>
+    <w:p>
+      <w:pPr>
+        <w:spacing w:after="0" w:line="240" w:lineRule="auto"/>
+      </w:pPr>
+      <w:r>
+        <w:t>Take a random pebble from an empty black bag, but it will be replenished by a white bag:</w:t>
+      </w:r>
+    </w:p>
+    <w:p>
+      <w:pPr>
+        <w:spacing w:after="0" w:line="240" w:lineRule="auto"/>
+      </w:pPr>
+      <w:r>
+        <w:t>This may happen in the running of the program so it is important that the process works.</w:t>
+      </w:r>
+    </w:p>
+    <w:p>
+      <w:pPr>
+        <w:spacing w:after="0" w:line="240" w:lineRule="auto"/>
+      </w:pPr>
+    </w:p>
+    <w:p>
+      <w:pPr>
+        <w:spacing w:after="0" w:line="240" w:lineRule="auto"/>
+      </w:pPr>
+      <w:r>
+        <w:t>Replenish pebbles with 1 item in the white bag:</w:t>
+      </w:r>
+    </w:p>
+    <w:p>
+      <w:pPr>
+        <w:spacing w:after="0" w:line="240" w:lineRule="auto"/>
+      </w:pPr>
+      <w:r>
+        <w:t>With this test we are ensuring that the method of replenishing pebbles is robust and there are no off-by-one errors.</w:t>
+      </w:r>
+    </w:p>
+    <w:p>
+      <w:pPr>
+        <w:spacing w:after="0" w:line="240" w:lineRule="auto"/>
+        <w:rPr>
+          <w:u w:val="single"/>
+        </w:rPr>
+      </w:pPr>
+    </w:p>
+    <w:p>
+      <w:pPr>
+        <w:spacing w:after="0" w:line="240" w:lineRule="auto"/>
+        <w:rPr>
+          <w:u w:val="single"/>
+        </w:rPr>
+      </w:pPr>
+      <w:r>
+        <w:rPr>
+          <w:u w:val="single"/>
+        </w:rPr>
+        <w:t>Erroneous tests</w:t>
+      </w:r>
+    </w:p>
+    <w:p>
+      <w:pPr>
+        <w:spacing w:after="0" w:line="240" w:lineRule="auto"/>
+      </w:pPr>
+      <w:r>
+        <w:t>Take a random pebble from an empty black bag, but the associated white bag is also empty:</w:t>
+      </w:r>
+    </w:p>
+    <w:p>
+      <w:pPr>
+        <w:spacing w:after="0" w:line="240" w:lineRule="auto"/>
+      </w:pPr>
+      <w:r>
+        <w:t>This should return a negative value which will then be handled by the program it is returned to by making the program choose another black bag to take from.</w:t>
+      </w:r>
+    </w:p>
+    <w:p>
+      <w:pPr>
+        <w:spacing w:after="0" w:line="240" w:lineRule="auto"/>
+      </w:pPr>
+    </w:p>
+    <w:p>
+      <w:pPr>
+        <w:spacing w:after="0" w:line="240" w:lineRule="auto"/>
+      </w:pPr>
+      <w:r>
+        <w:t>Replenish pebbles when the white bag is empty;</w:t>
+      </w:r>
+    </w:p>
+    <w:p>
+      <w:pPr>
+        <w:spacing w:after="0" w:line="240" w:lineRule="auto"/>
+      </w:pPr>
+      <w:r>
+        <w:t>This should make the black bag file empty, which is already is, so realistically will have no effect, but also will throw no errors, so the program must handle this earlier in the call stack. If the replenish pebbles method has been called and the black bag is still empty, the program should ask for another black bag.</w:t>
+      </w:r>
+    </w:p>
+    <w:p>
+      <w:pPr>
+        <w:spacing w:after="0" w:line="240" w:lineRule="auto"/>
+      </w:pPr>
+    </w:p>
+    <w:p>
+      <w:pPr>
+        <w:spacing w:after="0" w:line="240" w:lineRule="auto"/>
+      </w:pPr>
+    </w:p>
+    <w:p>
+      <w:pPr>
+        <w:spacing w:after="0" w:line="240" w:lineRule="auto"/>
         <w:rPr>
           <w:b/>
           <w:bCs/>
         </w:rPr>
-        <w:t xml:space="preserve"> tests</w:t>
-      </w:r>
-    </w:p>
-    <w:p>
-      <w:pPr>
-        <w:spacing w:after="0" w:line="240" w:lineRule="auto"/>
-      </w:pPr>
-      <w:r>
-        <w:t xml:space="preserve">Before </w:t>
-      </w:r>
-      <w:r>
-        <w:t>the tests, we make a new white bag object which will be used for each of the tests</w:t>
-      </w:r>
-    </w:p>
-    <w:p>
-      <w:pPr>
-        <w:spacing w:after="0" w:line="240" w:lineRule="auto"/>
+      </w:pPr>
+      <w:r>
         <w:rPr>
           <w:b/>
           <w:bCs/>
         </w:rPr>
-      </w:pPr>
-    </w:p>
-    <w:p>
-      <w:pPr>
-        <w:spacing w:after="0" w:line="240" w:lineRule="auto"/>
-        <w:rPr>
-          <w:u w:val="single"/>
-        </w:rPr>
-      </w:pPr>
-      <w:r>
-        <w:rPr>
-          <w:u w:val="single"/>
-        </w:rPr>
-        <w:t>Normal tests</w:t>
-      </w:r>
-    </w:p>
-    <w:p>
-      <w:pPr>
-        <w:spacing w:after="0" w:line="240" w:lineRule="auto"/>
-      </w:pPr>
-      <w:r>
-        <w:t>Add a pebble to an empty white bag:</w:t>
-      </w:r>
-    </w:p>
-    <w:p>
-      <w:pPr>
-        <w:spacing w:after="0" w:line="240" w:lineRule="auto"/>
-      </w:pPr>
-      <w:r>
-        <w:t>This test `</w:t>
-      </w:r>
-    </w:p>
-    <w:p>
-      <w:pPr>
-        <w:spacing w:after="0" w:line="240" w:lineRule="auto"/>
-      </w:pPr>
-    </w:p>
-    <w:p>
-      <w:pPr>
-        <w:spacing w:after="0" w:line="240" w:lineRule="auto"/>
-      </w:pPr>
-      <w:r>
-        <w:t>Add a pebble to a white bag which already has pebbles</w:t>
-      </w:r>
-    </w:p>
-    <w:p>
-      <w:pPr>
-        <w:spacing w:after="0" w:line="240" w:lineRule="auto"/>
-      </w:pPr>
-    </w:p>
-    <w:p>
-      <w:pPr>
-        <w:spacing w:after="0" w:line="240" w:lineRule="auto"/>
-      </w:pPr>
-    </w:p>
-    <w:p>
-      <w:pPr>
-        <w:spacing w:after="0" w:line="240" w:lineRule="auto"/>
+        <w:t>White bag</w:t>
+      </w:r>
+      <w:r>
         <w:rPr>
           <w:b/>
           <w:bCs/>
         </w:rPr>
-      </w:pPr>
-      <w:r>
+        <w:t xml:space="preserve"> tests</w:t>
+      </w:r>
+    </w:p>
+    <w:p>
+      <w:pPr>
+        <w:spacing w:after="0" w:line="240" w:lineRule="auto"/>
+      </w:pPr>
+      <w:r>
+        <w:t xml:space="preserve">Before </w:t>
+      </w:r>
+      <w:r>
+        <w:t>the tests, we make a new white bag object which will be used for each of the tests</w:t>
+      </w:r>
+    </w:p>
+    <w:p>
+      <w:pPr>
+        <w:spacing w:after="0" w:line="240" w:lineRule="auto"/>
         <w:rPr>
           <w:b/>
           <w:bCs/>
         </w:rPr>
-        <w:t>Player</w:t>
-      </w:r>
-      <w:r>
+      </w:pPr>
+    </w:p>
+    <w:p>
+      <w:pPr>
+        <w:spacing w:after="0" w:line="240" w:lineRule="auto"/>
+        <w:rPr>
+          <w:u w:val="single"/>
+        </w:rPr>
+      </w:pPr>
+      <w:r>
+        <w:rPr>
+          <w:u w:val="single"/>
+        </w:rPr>
+        <w:t>Normal tests</w:t>
+      </w:r>
+    </w:p>
+    <w:p>
+      <w:pPr>
+        <w:spacing w:after="0" w:line="240" w:lineRule="auto"/>
+      </w:pPr>
+      <w:r>
+        <w:t>Add a pebble to an empty white bag:</w:t>
+      </w:r>
+    </w:p>
+    <w:p>
+      <w:pPr>
+        <w:spacing w:after="0" w:line="240" w:lineRule="auto"/>
+      </w:pPr>
+      <w:r>
+        <w:t xml:space="preserve">This test </w:t>
+      </w:r>
+      <w:r>
+        <w:t>checks that a pebble gets added to the arraylist properly</w:t>
+      </w:r>
+    </w:p>
+    <w:p>
+      <w:pPr>
+        <w:spacing w:after="0" w:line="240" w:lineRule="auto"/>
+      </w:pPr>
+    </w:p>
+    <w:p>
+      <w:pPr>
+        <w:spacing w:after="0" w:line="240" w:lineRule="auto"/>
+      </w:pPr>
+      <w:r>
+        <w:t>Add a pebble to a white bag which already has pebbles</w:t>
+      </w:r>
+      <w:r>
+        <w:t>:</w:t>
+      </w:r>
+      <w:bookmarkStart w:id="0" w:name="_GoBack"/>
+      <w:bookmarkEnd w:id="0"/>
+    </w:p>
+    <w:p>
+      <w:pPr>
+        <w:spacing w:after="0" w:line="240" w:lineRule="auto"/>
+      </w:pPr>
+      <w:r>
+        <w:t>This test checks that a pebble gets added to the end of the arraylist, and doesn’t affect any of the other values in it either</w:t>
+      </w:r>
+    </w:p>
+    <w:p>
+      <w:pPr>
+        <w:spacing w:after="0" w:line="240" w:lineRule="auto"/>
+      </w:pPr>
+    </w:p>
+    <w:p>
+      <w:pPr>
+        <w:spacing w:after="0" w:line="240" w:lineRule="auto"/>
+      </w:pPr>
+    </w:p>
+    <w:p>
+      <w:pPr>
+        <w:spacing w:after="0" w:line="240" w:lineRule="auto"/>
         <w:rPr>
           <w:b/>
           <w:bCs/>
         </w:rPr>
-        <w:t xml:space="preserve"> tests</w:t>
-      </w:r>
-    </w:p>
-    <w:p>
-      <w:pPr>
-        <w:spacing w:after="0" w:line="240" w:lineRule="auto"/>
+      </w:pPr>
+      <w:r>
         <w:rPr>
           <w:b/>
           <w:bCs/>
         </w:rPr>
+        <w:t>Player</w:t>
+      </w:r>
+      <w:r>
+        <w:rPr>
+          <w:b/>
+          <w:bCs/>
+        </w:rPr>
+        <w:t xml:space="preserve"> tests</w:t>
+      </w:r>
+    </w:p>
+    <w:p>
+      <w:pPr>
+        <w:spacing w:after="0" w:line="240" w:lineRule="auto"/>
+        <w:rPr>
+          <w:b/>
+          <w:bCs/>
+        </w:rPr>
       </w:pPr>
     </w:p>
     <w:p>
@@ -910,6 +938,7 @@
         <w:spacing w:after="0" w:line="240" w:lineRule="auto"/>
       </w:pPr>
       <w:r>
+        <w:lastRenderedPageBreak/>
         <w:t>Check that the total weight of pebbles does not match 100 with pebbles that do not sum to 100</w:t>
       </w:r>
     </w:p>
@@ -1027,8 +1056,6 @@
           <w:szCs w:val="24"/>
         </w:rPr>
       </w:pPr>
-      <w:bookmarkStart w:id="0" w:name="_GoBack"/>
-      <w:bookmarkEnd w:id="0"/>
     </w:p>
     <w:sectPr>
       <w:pgSz w:w="11906" w:h="16838"/>
